--- a/liens.docx
+++ b/liens.docx
@@ -6,7 +6,7 @@
       <w:r>
         <w:t xml:space="preserve">Drive agrégation perso : </w:t>
       </w:r>
-      <w:hyperlink r:id="rId4" w:history="1">
+      <w:hyperlink r:id="rId5" w:history="1">
         <w:r>
           <w:rPr>
             <w:rStyle w:val="Lienhypertexte"/>
@@ -19,7 +19,7 @@
       <w:r>
         <w:t xml:space="preserve">Drive agrégation collectif : </w:t>
       </w:r>
-      <w:hyperlink r:id="rId5" w:history="1">
+      <w:hyperlink r:id="rId6" w:history="1">
         <w:r>
           <w:rPr>
             <w:rStyle w:val="Lienhypertexte"/>
@@ -38,7 +38,7 @@
       <w:r>
         <w:t xml:space="preserve">Anciens cours d’un prof de prépa : </w:t>
       </w:r>
-      <w:hyperlink r:id="rId6" w:history="1">
+      <w:hyperlink r:id="rId7" w:history="1">
         <w:r>
           <w:rPr>
             <w:rStyle w:val="Lienhypertexte"/>
@@ -49,14 +49,9 @@
     </w:p>
     <w:p>
       <w:r>
-        <w:t>Cours de mécanique des fluides</w:t>
-      </w:r>
-      <w:bookmarkStart w:id="0" w:name="_GoBack"/>
-      <w:bookmarkEnd w:id="0"/>
-      <w:r>
-        <w:t xml:space="preserve"> (Marc Rabaud) : </w:t>
-      </w:r>
-      <w:hyperlink r:id="rId7" w:history="1">
+        <w:t xml:space="preserve">Cours de mécanique des fluides (Marc Rabaud) : </w:t>
+      </w:r>
+      <w:hyperlink r:id="rId8" w:history="1">
         <w:r>
           <w:rPr>
             <w:rStyle w:val="Lienhypertexte"/>
@@ -69,7 +64,7 @@
       <w:r>
         <w:t xml:space="preserve">Le site de l’agrégation Montrouge : </w:t>
       </w:r>
-      <w:hyperlink r:id="rId8" w:history="1">
+      <w:hyperlink r:id="rId9" w:history="1">
         <w:r>
           <w:rPr>
             <w:rStyle w:val="Lienhypertexte"/>
@@ -78,7 +73,82 @@
         </w:r>
       </w:hyperlink>
     </w:p>
-    <w:p/>
+    <w:p>
+      <w:r>
+        <w:t xml:space="preserve">Pour les BUP : </w:t>
+      </w:r>
+      <w:hyperlink r:id="rId10" w:history="1">
+        <w:r>
+          <w:rPr>
+            <w:rStyle w:val="Lienhypertexte"/>
+          </w:rPr>
+          <w:t>http://bupdoc.udppc.asso.fr/consultation/selections.php</w:t>
+        </w:r>
+      </w:hyperlink>
+    </w:p>
+    <w:p>
+      <w:pPr>
+        <w:pStyle w:val="Paragraphedeliste"/>
+        <w:numPr>
+          <w:ilvl w:val="0"/>
+          <w:numId w:val="1"/>
+        </w:numPr>
+      </w:pPr>
+      <w:r>
+        <w:t>chercher le numéro du BUP dans la section de recherche ;</w:t>
+      </w:r>
+    </w:p>
+    <w:p>
+      <w:pPr>
+        <w:pStyle w:val="Paragraphedeliste"/>
+        <w:numPr>
+          <w:ilvl w:val="0"/>
+          <w:numId w:val="1"/>
+        </w:numPr>
+      </w:pPr>
+      <w:r>
+        <w:t xml:space="preserve">trouver un BUP </w:t>
+      </w:r>
+      <w:proofErr w:type="spellStart"/>
+      <w:r>
+        <w:t>random</w:t>
+      </w:r>
+      <w:proofErr w:type="spellEnd"/>
+      <w:r>
+        <w:t xml:space="preserve"> dont le PDF est disponible actuellement (généralement en tapant un mot clé à la noix on en trouve un : genre « eau ») ;</w:t>
+      </w:r>
+    </w:p>
+    <w:p>
+      <w:pPr>
+        <w:pStyle w:val="Paragraphedeliste"/>
+        <w:numPr>
+          <w:ilvl w:val="0"/>
+          <w:numId w:val="1"/>
+        </w:numPr>
+      </w:pPr>
+      <w:r>
+        <w:t>ouvrir le lien du BUP accessible et remplacer le numéro dans la barre d’adresse par le numéro du BUP voulu ;</w:t>
+      </w:r>
+    </w:p>
+    <w:p>
+      <w:pPr>
+        <w:pStyle w:val="Paragraphedeliste"/>
+        <w:numPr>
+          <w:ilvl w:val="0"/>
+          <w:numId w:val="1"/>
+        </w:numPr>
+      </w:pPr>
+      <w:proofErr w:type="spellStart"/>
+      <w:r>
+        <w:t>Tadaaaaaa</w:t>
+      </w:r>
+      <w:proofErr w:type="spellEnd"/>
+      <w:r>
+        <w:t> !</w:t>
+      </w:r>
+      <w:bookmarkStart w:id="0" w:name="_GoBack"/>
+      <w:bookmarkEnd w:id="0"/>
+    </w:p>
     <w:sectPr>
       <w:pgSz w:w="11906" w:h="16838"/>
       <w:pgMar w:top="1417" w:right="1417" w:bottom="1417" w:left="1417" w:header="708" w:footer="708" w:gutter="0"/>
@@ -87,6 +157,126 @@
     </w:sectPr>
   </w:body>
 </w:document>
+</file>
+
+<file path=word/numbering.xml><?xml version="1.0" encoding="utf-8"?>
+<w:numbering xmlns:wpc="http://schemas.microsoft.com/office/word/2010/wordprocessingCanvas" xmlns:mc="http://schemas.openxmlformats.org/markup-compatibility/2006" xmlns:o="urn:schemas-microsoft-com:office:office" xmlns:r="http://schemas.openxmlformats.org/officeDocument/2006/relationships" xmlns:m="http://schemas.openxmlformats.org/officeDocument/2006/math" xmlns:v="urn:schemas-microsoft-com:vml" xmlns:wp14="http://schemas.microsoft.com/office/word/2010/wordprocessingDrawing" xmlns:wp="http://schemas.openxmlformats.org/drawingml/2006/wordprocessingDrawing" xmlns:w10="urn:schemas-microsoft-com:office:word" xmlns:w="http://schemas.openxmlformats.org/wordprocessingml/2006/main" xmlns:w14="http://schemas.microsoft.com/office/word/2010/wordml" xmlns:w15="http://schemas.microsoft.com/office/word/2012/wordml" xmlns:wpg="http://schemas.microsoft.com/office/word/2010/wordprocessingGroup" xmlns:wpi="http://schemas.microsoft.com/office/word/2010/wordprocessingInk" xmlns:wne="http://schemas.microsoft.com/office/word/2006/wordml" xmlns:wps="http://schemas.microsoft.com/office/word/2010/wordprocessingShape" mc:Ignorable="w14 w15 wp14">
+  <w:abstractNum w:abstractNumId="0" w15:restartNumberingAfterBreak="0">
+    <w:nsid w:val="0C250A4E"/>
+    <w:multiLevelType w:val="hybridMultilevel"/>
+    <w:tmpl w:val="B70AAAB2"/>
+    <w:lvl w:ilvl="0" w:tplc="8AEC0B74">
+      <w:numFmt w:val="bullet"/>
+      <w:lvlText w:val="-"/>
+      <w:lvlJc w:val="left"/>
+      <w:pPr>
+        <w:ind w:left="720" w:hanging="360"/>
+      </w:pPr>
+      <w:rPr>
+        <w:rFonts w:ascii="Calibri" w:eastAsiaTheme="minorHAnsi" w:hAnsi="Calibri" w:cstheme="minorBidi" w:hint="default"/>
+      </w:rPr>
+    </w:lvl>
+    <w:lvl w:ilvl="1" w:tplc="040C0003">
+      <w:start w:val="1"/>
+      <w:numFmt w:val="bullet"/>
+      <w:lvlText w:val="o"/>
+      <w:lvlJc w:val="left"/>
+      <w:pPr>
+        <w:ind w:left="1440" w:hanging="360"/>
+      </w:pPr>
+      <w:rPr>
+        <w:rFonts w:ascii="Courier New" w:hAnsi="Courier New" w:cs="Courier New" w:hint="default"/>
+      </w:rPr>
+    </w:lvl>
+    <w:lvl w:ilvl="2" w:tplc="040C0005" w:tentative="1">
+      <w:start w:val="1"/>
+      <w:numFmt w:val="bullet"/>
+      <w:lvlText w:val=""/>
+      <w:lvlJc w:val="left"/>
+      <w:pPr>
+        <w:ind w:left="2160" w:hanging="360"/>
+      </w:pPr>
+      <w:rPr>
+        <w:rFonts w:ascii="Wingdings" w:hAnsi="Wingdings" w:hint="default"/>
+      </w:rPr>
+    </w:lvl>
+    <w:lvl w:ilvl="3" w:tplc="040C0001" w:tentative="1">
+      <w:start w:val="1"/>
+      <w:numFmt w:val="bullet"/>
+      <w:lvlText w:val=""/>
+      <w:lvlJc w:val="left"/>
+      <w:pPr>
+        <w:ind w:left="2880" w:hanging="360"/>
+      </w:pPr>
+      <w:rPr>
+        <w:rFonts w:ascii="Symbol" w:hAnsi="Symbol" w:hint="default"/>
+      </w:rPr>
+    </w:lvl>
+    <w:lvl w:ilvl="4" w:tplc="040C0003" w:tentative="1">
+      <w:start w:val="1"/>
+      <w:numFmt w:val="bullet"/>
+      <w:lvlText w:val="o"/>
+      <w:lvlJc w:val="left"/>
+      <w:pPr>
+        <w:ind w:left="3600" w:hanging="360"/>
+      </w:pPr>
+      <w:rPr>
+        <w:rFonts w:ascii="Courier New" w:hAnsi="Courier New" w:cs="Courier New" w:hint="default"/>
+      </w:rPr>
+    </w:lvl>
+    <w:lvl w:ilvl="5" w:tplc="040C0005" w:tentative="1">
+      <w:start w:val="1"/>
+      <w:numFmt w:val="bullet"/>
+      <w:lvlText w:val=""/>
+      <w:lvlJc w:val="left"/>
+      <w:pPr>
+        <w:ind w:left="4320" w:hanging="360"/>
+      </w:pPr>
+      <w:rPr>
+        <w:rFonts w:ascii="Wingdings" w:hAnsi="Wingdings" w:hint="default"/>
+      </w:rPr>
+    </w:lvl>
+    <w:lvl w:ilvl="6" w:tplc="040C0001" w:tentative="1">
+      <w:start w:val="1"/>
+      <w:numFmt w:val="bullet"/>
+      <w:lvlText w:val=""/>
+      <w:lvlJc w:val="left"/>
+      <w:pPr>
+        <w:ind w:left="5040" w:hanging="360"/>
+      </w:pPr>
+      <w:rPr>
+        <w:rFonts w:ascii="Symbol" w:hAnsi="Symbol" w:hint="default"/>
+      </w:rPr>
+    </w:lvl>
+    <w:lvl w:ilvl="7" w:tplc="040C0003" w:tentative="1">
+      <w:start w:val="1"/>
+      <w:numFmt w:val="bullet"/>
+      <w:lvlText w:val="o"/>
+      <w:lvlJc w:val="left"/>
+      <w:pPr>
+        <w:ind w:left="5760" w:hanging="360"/>
+      </w:pPr>
+      <w:rPr>
+        <w:rFonts w:ascii="Courier New" w:hAnsi="Courier New" w:cs="Courier New" w:hint="default"/>
+      </w:rPr>
+    </w:lvl>
+    <w:lvl w:ilvl="8" w:tplc="040C0005" w:tentative="1">
+      <w:start w:val="1"/>
+      <w:numFmt w:val="bullet"/>
+      <w:lvlText w:val=""/>
+      <w:lvlJc w:val="left"/>
+      <w:pPr>
+        <w:ind w:left="6480" w:hanging="360"/>
+      </w:pPr>
+      <w:rPr>
+        <w:rFonts w:ascii="Wingdings" w:hAnsi="Wingdings" w:hint="default"/>
+      </w:rPr>
+    </w:lvl>
+  </w:abstractNum>
+  <w:num w:numId="1">
+    <w:abstractNumId w:val="0"/>
+  </w:num>
+</w:numbering>
 </file>
 
 <file path=word/styles.xml><?xml version="1.0" encoding="utf-8"?>
@@ -521,6 +711,17 @@
       <w:u w:val="single"/>
     </w:rPr>
   </w:style>
+  <w:style w:type="paragraph" w:styleId="Paragraphedeliste">
+    <w:name w:val="List Paragraph"/>
+    <w:basedOn w:val="Normal"/>
+    <w:uiPriority w:val="34"/>
+    <w:qFormat/>
+    <w:rsid w:val="00844C54"/>
+    <w:pPr>
+      <w:ind w:left="720"/>
+      <w:contextualSpacing/>
+    </w:pPr>
+  </w:style>
 </w:styles>
 </file>
 
